--- a/IPC/共享内存.docx
+++ b/IPC/共享内存.docx
@@ -4,13 +4,624 @@
   <w:body>
     <w:p>
       <w:pPr>
-        <w:rPr>
-          <w:sz w:val="24"/>
-          <w:szCs w:val="24"/>
-        </w:rPr>
-      </w:pPr>
+        <w:ind w:firstLine="420"/>
+        <w:rPr>
+          <w:rFonts w:ascii="Consolas" w:hAnsi="Consolas"/>
+          <w:b/>
+          <w:sz w:val="24"/>
+          <w:szCs w:val="24"/>
+        </w:rPr>
+      </w:pPr>
+      <w:r>
+        <w:rPr>
+          <w:rFonts w:ascii="Consolas" w:hAnsi="Consolas"/>
+          <w:b/>
+          <w:sz w:val="24"/>
+          <w:szCs w:val="24"/>
+        </w:rPr>
+        <w:t>shmget</w:t>
+      </w:r>
+      <w:r>
+        <w:rPr>
+          <w:rFonts w:ascii="Consolas" w:hAnsi="Consolas"/>
+          <w:sz w:val="24"/>
+          <w:szCs w:val="24"/>
+        </w:rPr>
+        <w:t xml:space="preserve">()  returns  the  identifier of the System V shared memory segment associated with the value of the argument key.  A new shared memory segment, with size equal to the value of size rounded up to a multiple of PAGE_SIZE, is created  </w:t>
+      </w:r>
+      <w:r>
+        <w:rPr>
+          <w:rFonts w:ascii="Consolas" w:hAnsi="Consolas"/>
+          <w:b/>
+          <w:sz w:val="24"/>
+          <w:szCs w:val="24"/>
+        </w:rPr>
+        <w:t>if  key</w:t>
+      </w:r>
+      <w:r>
+        <w:rPr>
+          <w:rFonts w:ascii="Consolas" w:hAnsi="Consolas" w:hint="eastAsia"/>
+          <w:b/>
+          <w:sz w:val="24"/>
+          <w:szCs w:val="24"/>
+        </w:rPr>
+        <w:t xml:space="preserve"> </w:t>
+      </w:r>
+      <w:r>
+        <w:rPr>
+          <w:rFonts w:ascii="Consolas" w:hAnsi="Consolas"/>
+          <w:b/>
+          <w:sz w:val="24"/>
+          <w:szCs w:val="24"/>
+        </w:rPr>
+        <w:t>has the value IPC_PRIVATE or key isn't IPC_PRIVATE, no shared memory segment corresponding to key exists, and IPC_CREAT</w:t>
+      </w:r>
+      <w:r>
+        <w:rPr>
+          <w:rFonts w:ascii="Consolas" w:hAnsi="Consolas"/>
+          <w:b/>
+          <w:sz w:val="24"/>
+          <w:szCs w:val="24"/>
+        </w:rPr>
+        <w:t xml:space="preserve"> is</w:t>
+      </w:r>
+      <w:r>
+        <w:rPr>
+          <w:rFonts w:ascii="Consolas" w:hAnsi="Consolas" w:hint="eastAsia"/>
+          <w:b/>
+          <w:sz w:val="24"/>
+          <w:szCs w:val="24"/>
+        </w:rPr>
+        <w:t xml:space="preserve"> </w:t>
+      </w:r>
+      <w:r>
+        <w:rPr>
+          <w:rFonts w:ascii="Consolas" w:hAnsi="Consolas"/>
+          <w:b/>
+          <w:sz w:val="24"/>
+          <w:szCs w:val="24"/>
+        </w:rPr>
+        <w:t>specified in shmflg.</w:t>
+      </w:r>
+    </w:p>
+    <w:p>
+      <w:pPr>
+        <w:rPr>
+          <w:rFonts w:ascii="Consolas" w:hAnsi="Consolas"/>
+          <w:sz w:val="24"/>
+          <w:szCs w:val="24"/>
+        </w:rPr>
+      </w:pPr>
+    </w:p>
+    <w:p>
+      <w:pPr>
+        <w:rPr>
+          <w:rFonts w:ascii="Consolas" w:hAnsi="Consolas"/>
+          <w:sz w:val="24"/>
+          <w:szCs w:val="24"/>
+        </w:rPr>
+      </w:pPr>
+      <w:r>
+        <w:rPr>
+          <w:rFonts w:ascii="Consolas" w:hAnsi="Consolas"/>
+          <w:sz w:val="24"/>
+          <w:szCs w:val="24"/>
+        </w:rPr>
+        <w:t xml:space="preserve">    </w:t>
+      </w:r>
+      <w:r>
+        <w:rPr>
+          <w:rFonts w:ascii="Consolas" w:hAnsi="Consolas"/>
+          <w:b/>
+          <w:sz w:val="24"/>
+          <w:szCs w:val="24"/>
+        </w:rPr>
+        <w:t>If shmflg specifies both IPC_CREAT and IPC_EXCL and a shared memory segment already e</w:t>
+      </w:r>
+      <w:r>
+        <w:rPr>
+          <w:rFonts w:ascii="Consolas" w:hAnsi="Consolas"/>
+          <w:b/>
+          <w:sz w:val="24"/>
+          <w:szCs w:val="24"/>
+        </w:rPr>
+        <w:t xml:space="preserve">xists for key,  then  shmget() </w:t>
+      </w:r>
+      <w:r>
+        <w:rPr>
+          <w:rFonts w:ascii="Consolas" w:hAnsi="Consolas"/>
+          <w:b/>
+          <w:sz w:val="24"/>
+          <w:szCs w:val="24"/>
+        </w:rPr>
+        <w:t>fails</w:t>
+      </w:r>
+      <w:r>
+        <w:rPr>
+          <w:rFonts w:ascii="Consolas" w:hAnsi="Consolas"/>
+          <w:b/>
+          <w:sz w:val="24"/>
+          <w:szCs w:val="24"/>
+        </w:rPr>
+        <w:t xml:space="preserve"> </w:t>
+      </w:r>
+      <w:r>
+        <w:rPr>
+          <w:rFonts w:ascii="Consolas" w:hAnsi="Consolas"/>
+          <w:b/>
+          <w:sz w:val="24"/>
+          <w:szCs w:val="24"/>
+        </w:rPr>
+        <w:t>with errno set to EEXIST</w:t>
+      </w:r>
+      <w:r>
+        <w:rPr>
+          <w:rFonts w:ascii="Consolas" w:hAnsi="Consolas"/>
+          <w:sz w:val="24"/>
+          <w:szCs w:val="24"/>
+        </w:rPr>
+        <w:t>.  (This is analogous to the effect of the combination O_CREAT</w:t>
+      </w:r>
+      <w:r>
+        <w:rPr>
+          <w:rFonts w:ascii="Consolas" w:hAnsi="Consolas"/>
+          <w:sz w:val="24"/>
+          <w:szCs w:val="24"/>
+        </w:rPr>
+        <w:t xml:space="preserve"> | O_EXCL for open(2)</w:t>
+      </w:r>
+      <w:r>
+        <w:rPr>
+          <w:rFonts w:ascii="Consolas" w:hAnsi="Consolas"/>
+          <w:sz w:val="24"/>
+          <w:szCs w:val="24"/>
+        </w:rPr>
+        <w:t>)</w:t>
+      </w:r>
+    </w:p>
+    <w:p>
+      <w:pPr>
+        <w:rPr>
+          <w:rFonts w:ascii="Consolas" w:hAnsi="Consolas"/>
+          <w:sz w:val="24"/>
+          <w:szCs w:val="24"/>
+        </w:rPr>
+      </w:pPr>
+    </w:p>
+    <w:p>
+      <w:pPr>
+        <w:rPr>
+          <w:rFonts w:ascii="Consolas" w:hAnsi="Consolas"/>
+          <w:sz w:val="24"/>
+          <w:szCs w:val="24"/>
+        </w:rPr>
+      </w:pPr>
+      <w:r>
+        <w:rPr>
+          <w:rFonts w:ascii="Consolas" w:hAnsi="Consolas"/>
+          <w:sz w:val="24"/>
+          <w:szCs w:val="24"/>
+        </w:rPr>
+        <w:t xml:space="preserve">      </w:t>
+      </w:r>
+      <w:r>
+        <w:rPr>
+          <w:rFonts w:ascii="Consolas" w:hAnsi="Consolas"/>
+          <w:sz w:val="24"/>
+          <w:szCs w:val="24"/>
+          <w:u w:val="single"/>
+        </w:rPr>
+        <w:t xml:space="preserve"> The value shmflg is composed of</w:t>
+      </w:r>
+      <w:r>
+        <w:rPr>
+          <w:rFonts w:ascii="Consolas" w:hAnsi="Consolas"/>
+          <w:sz w:val="24"/>
+          <w:szCs w:val="24"/>
+        </w:rPr>
+        <w:t>:</w:t>
+      </w:r>
+    </w:p>
+    <w:p>
+      <w:pPr>
+        <w:rPr>
+          <w:rFonts w:ascii="Consolas" w:hAnsi="Consolas"/>
+          <w:sz w:val="24"/>
+          <w:szCs w:val="24"/>
+        </w:rPr>
+      </w:pPr>
+    </w:p>
+    <w:p>
+      <w:pPr>
+        <w:rPr>
+          <w:rFonts w:ascii="Consolas" w:hAnsi="Consolas"/>
+          <w:sz w:val="24"/>
+          <w:szCs w:val="24"/>
+        </w:rPr>
+      </w:pPr>
+      <w:r>
+        <w:rPr>
+          <w:rFonts w:ascii="Consolas" w:hAnsi="Consolas"/>
+          <w:sz w:val="24"/>
+          <w:szCs w:val="24"/>
+        </w:rPr>
+        <w:t xml:space="preserve">       </w:t>
+      </w:r>
+      <w:r>
+        <w:rPr>
+          <w:rFonts w:ascii="Consolas" w:hAnsi="Consolas"/>
+          <w:b/>
+          <w:sz w:val="24"/>
+          <w:szCs w:val="24"/>
+        </w:rPr>
+        <w:t>IPC_CREAT</w:t>
+      </w:r>
+      <w:r>
+        <w:rPr>
+          <w:rFonts w:ascii="Consolas" w:hAnsi="Consolas"/>
+          <w:sz w:val="24"/>
+          <w:szCs w:val="24"/>
+        </w:rPr>
+        <w:t xml:space="preserve">   to  create  a  new segment.  If this flag is </w:t>
+      </w:r>
+      <w:r>
+        <w:rPr>
+          <w:rFonts w:ascii="Consolas" w:hAnsi="Consolas"/>
+          <w:b/>
+          <w:sz w:val="24"/>
+          <w:szCs w:val="24"/>
+        </w:rPr>
+        <w:t>not used</w:t>
+      </w:r>
+      <w:r>
+        <w:rPr>
+          <w:rFonts w:ascii="Consolas" w:hAnsi="Consolas"/>
+          <w:sz w:val="24"/>
+          <w:szCs w:val="24"/>
+        </w:rPr>
+        <w:t xml:space="preserve">, </w:t>
+      </w:r>
+      <w:r>
+        <w:rPr>
+          <w:rFonts w:ascii="Consolas" w:hAnsi="Consolas"/>
+          <w:b/>
+          <w:sz w:val="24"/>
+          <w:szCs w:val="24"/>
+        </w:rPr>
+        <w:t>then shmget() will find the segment associated with key</w:t>
+      </w:r>
+      <w:r>
+        <w:rPr>
+          <w:rFonts w:ascii="Consolas" w:hAnsi="Consolas"/>
+          <w:b/>
+          <w:sz w:val="24"/>
+          <w:szCs w:val="24"/>
+        </w:rPr>
+        <w:t xml:space="preserve"> </w:t>
+      </w:r>
+      <w:r>
+        <w:rPr>
+          <w:rFonts w:ascii="Consolas" w:hAnsi="Consolas"/>
+          <w:b/>
+          <w:sz w:val="24"/>
+          <w:szCs w:val="24"/>
+        </w:rPr>
+        <w:t>and check to see if the user has permission to access the segment</w:t>
+      </w:r>
+      <w:r>
+        <w:rPr>
+          <w:rFonts w:ascii="Consolas" w:hAnsi="Consolas"/>
+          <w:sz w:val="24"/>
+          <w:szCs w:val="24"/>
+        </w:rPr>
+        <w:t>.</w:t>
+      </w:r>
+      <w:r>
+        <w:rPr>
+          <w:rFonts w:ascii="Consolas" w:hAnsi="Consolas"/>
+          <w:sz w:val="24"/>
+          <w:szCs w:val="24"/>
+        </w:rPr>
+        <w:t xml:space="preserve"> </w:t>
+      </w:r>
+      <w:r>
+        <w:rPr>
+          <w:rFonts w:ascii="Consolas" w:hAnsi="Consolas"/>
+          <w:sz w:val="24"/>
+          <w:szCs w:val="24"/>
+          <w:u w:val="single"/>
+        </w:rPr>
+        <w:t xml:space="preserve">If key already exists, </w:t>
+      </w:r>
+      <w:r>
+        <w:rPr>
+          <w:rFonts w:ascii="Consolas" w:hAnsi="Consolas"/>
+          <w:sz w:val="24"/>
+          <w:szCs w:val="24"/>
+          <w:u w:val="single"/>
+        </w:rPr>
+        <w:t>that existing object is returned</w:t>
+      </w:r>
+      <w:r>
+        <w:rPr>
+          <w:rFonts w:ascii="Consolas" w:hAnsi="Consolas"/>
+          <w:sz w:val="24"/>
+          <w:szCs w:val="24"/>
+        </w:rPr>
+        <w:t>.</w:t>
+      </w:r>
+    </w:p>
+    <w:p>
+      <w:pPr>
+        <w:rPr>
+          <w:rFonts w:ascii="Consolas" w:hAnsi="Consolas"/>
+          <w:sz w:val="24"/>
+          <w:szCs w:val="24"/>
+        </w:rPr>
+      </w:pPr>
+    </w:p>
+    <w:p>
+      <w:pPr>
+        <w:rPr>
+          <w:rFonts w:ascii="Consolas" w:hAnsi="Consolas"/>
+          <w:sz w:val="24"/>
+          <w:szCs w:val="24"/>
+        </w:rPr>
+      </w:pPr>
+      <w:r>
+        <w:rPr>
+          <w:rFonts w:ascii="Consolas" w:hAnsi="Consolas"/>
+          <w:sz w:val="24"/>
+          <w:szCs w:val="24"/>
+        </w:rPr>
+        <w:t xml:space="preserve">       </w:t>
+      </w:r>
+      <w:r>
+        <w:rPr>
+          <w:rFonts w:ascii="Consolas" w:hAnsi="Consolas"/>
+          <w:b/>
+          <w:sz w:val="24"/>
+          <w:szCs w:val="24"/>
+        </w:rPr>
+        <w:t>IPC_EXCL</w:t>
+      </w:r>
+      <w:r>
+        <w:rPr>
+          <w:rFonts w:ascii="Consolas" w:hAnsi="Consolas"/>
+          <w:sz w:val="24"/>
+          <w:szCs w:val="24"/>
+        </w:rPr>
+        <w:t xml:space="preserve">    used with IPC_CREAT to ensure failure if the segment already exists.</w:t>
+      </w:r>
+      <w:r>
+        <w:rPr>
+          <w:rFonts w:ascii="Consolas" w:hAnsi="Consolas"/>
+          <w:sz w:val="24"/>
+          <w:szCs w:val="24"/>
+        </w:rPr>
+        <w:t xml:space="preserve"> </w:t>
+      </w:r>
+      <w:r>
+        <w:rPr>
+          <w:rFonts w:ascii="Consolas" w:hAnsi="Consolas"/>
+          <w:b/>
+          <w:sz w:val="24"/>
+          <w:szCs w:val="24"/>
+        </w:rPr>
+        <w:t>Setting the IPC_EXCL bit, without setting the IPC_CREAT bit, has no meaning.</w:t>
+      </w:r>
+    </w:p>
+    <w:p>
+      <w:pPr>
+        <w:rPr>
+          <w:rFonts w:ascii="Consolas" w:hAnsi="Consolas"/>
+          <w:sz w:val="24"/>
+          <w:szCs w:val="24"/>
+        </w:rPr>
+      </w:pPr>
+    </w:p>
+    <w:p>
+      <w:pPr>
+        <w:rPr>
+          <w:rFonts w:ascii="Consolas" w:hAnsi="Consolas"/>
+          <w:sz w:val="24"/>
+          <w:szCs w:val="24"/>
+        </w:rPr>
+      </w:pPr>
+      <w:r>
+        <w:rPr>
+          <w:rFonts w:ascii="Consolas" w:hAnsi="Consolas"/>
+          <w:sz w:val="24"/>
+          <w:szCs w:val="24"/>
+        </w:rPr>
+        <w:t xml:space="preserve">       </w:t>
+      </w:r>
+      <w:r>
+        <w:rPr>
+          <w:rFonts w:ascii="Consolas" w:hAnsi="Consolas"/>
+          <w:b/>
+          <w:sz w:val="24"/>
+          <w:szCs w:val="24"/>
+        </w:rPr>
+        <w:t>mode_flags</w:t>
+      </w:r>
+      <w:r>
+        <w:rPr>
+          <w:rFonts w:ascii="Consolas" w:hAnsi="Consolas"/>
+          <w:sz w:val="24"/>
+          <w:szCs w:val="24"/>
+        </w:rPr>
+        <w:t xml:space="preserve">  (least significant 9 bits) specifying the permissions granted to the owner, group, and world.  These bits have</w:t>
+      </w:r>
+      <w:r>
+        <w:rPr>
+          <w:rFonts w:ascii="Consolas" w:hAnsi="Consolas"/>
+          <w:sz w:val="24"/>
+          <w:szCs w:val="24"/>
+        </w:rPr>
+        <w:t xml:space="preserve"> </w:t>
+      </w:r>
+      <w:r>
+        <w:rPr>
+          <w:rFonts w:ascii="Consolas" w:hAnsi="Consolas"/>
+          <w:sz w:val="24"/>
+          <w:szCs w:val="24"/>
+        </w:rPr>
+        <w:t xml:space="preserve">the  same  format, </w:t>
+      </w:r>
       <w:bookmarkStart w:id="0" w:name="_GoBack"/>
       <w:bookmarkEnd w:id="0"/>
+      <w:r>
+        <w:rPr>
+          <w:rFonts w:ascii="Consolas" w:hAnsi="Consolas"/>
+          <w:sz w:val="24"/>
+          <w:szCs w:val="24"/>
+        </w:rPr>
+        <w:t xml:space="preserve"> and the same meaning, as the mode argument of open(2).  Presently, the execute permissions</w:t>
+      </w:r>
+      <w:r>
+        <w:rPr>
+          <w:rFonts w:ascii="Consolas" w:hAnsi="Consolas"/>
+          <w:sz w:val="24"/>
+          <w:szCs w:val="24"/>
+        </w:rPr>
+        <w:t xml:space="preserve"> </w:t>
+      </w:r>
+      <w:r>
+        <w:rPr>
+          <w:rFonts w:ascii="Consolas" w:hAnsi="Consolas"/>
+          <w:sz w:val="24"/>
+          <w:szCs w:val="24"/>
+        </w:rPr>
+        <w:t>are not used by the system.</w:t>
+      </w:r>
+    </w:p>
+    <w:p>
+      <w:pPr>
+        <w:rPr>
+          <w:rFonts w:ascii="Consolas" w:hAnsi="Consolas"/>
+          <w:sz w:val="24"/>
+          <w:szCs w:val="24"/>
+        </w:rPr>
+      </w:pPr>
+    </w:p>
+    <w:p>
+      <w:pPr>
+        <w:rPr>
+          <w:rFonts w:ascii="Consolas" w:hAnsi="Consolas"/>
+          <w:sz w:val="24"/>
+          <w:szCs w:val="24"/>
+        </w:rPr>
+      </w:pPr>
+      <w:r>
+        <w:rPr>
+          <w:rFonts w:ascii="Consolas" w:hAnsi="Consolas"/>
+          <w:sz w:val="24"/>
+          <w:szCs w:val="24"/>
+        </w:rPr>
+        <w:t xml:space="preserve">       </w:t>
+      </w:r>
+      <w:r>
+        <w:rPr>
+          <w:rFonts w:ascii="Consolas" w:hAnsi="Consolas"/>
+          <w:b/>
+          <w:sz w:val="24"/>
+          <w:szCs w:val="24"/>
+        </w:rPr>
+        <w:t>SHM_HUGETLB</w:t>
+      </w:r>
+      <w:r>
+        <w:rPr>
+          <w:rFonts w:ascii="Consolas" w:hAnsi="Consolas"/>
+          <w:sz w:val="24"/>
+          <w:szCs w:val="24"/>
+        </w:rPr>
+        <w:t xml:space="preserve"> (since Linux 2.6) Allocate the segment using "huge pages."  See the Linux kernel  source  file  Documentation/vm/hugetlbpage.txt</w:t>
+      </w:r>
+      <w:r>
+        <w:rPr>
+          <w:rFonts w:ascii="Consolas" w:hAnsi="Consolas"/>
+          <w:sz w:val="24"/>
+          <w:szCs w:val="24"/>
+        </w:rPr>
+        <w:t xml:space="preserve"> </w:t>
+      </w:r>
+      <w:r>
+        <w:rPr>
+          <w:rFonts w:ascii="Consolas" w:hAnsi="Consolas"/>
+          <w:sz w:val="24"/>
+          <w:szCs w:val="24"/>
+        </w:rPr>
+        <w:t>for further information.</w:t>
+      </w:r>
+    </w:p>
+    <w:p>
+      <w:pPr>
+        <w:rPr>
+          <w:rFonts w:ascii="Consolas" w:hAnsi="Consolas"/>
+          <w:sz w:val="24"/>
+          <w:szCs w:val="24"/>
+        </w:rPr>
+      </w:pPr>
+    </w:p>
+    <w:p>
+      <w:pPr>
+        <w:rPr>
+          <w:rFonts w:ascii="Consolas" w:hAnsi="Consolas"/>
+          <w:sz w:val="24"/>
+          <w:szCs w:val="24"/>
+        </w:rPr>
+      </w:pPr>
+      <w:r>
+        <w:rPr>
+          <w:rFonts w:ascii="Consolas" w:hAnsi="Consolas"/>
+          <w:sz w:val="24"/>
+          <w:szCs w:val="24"/>
+        </w:rPr>
+        <w:t xml:space="preserve">       </w:t>
+      </w:r>
+      <w:r>
+        <w:rPr>
+          <w:rFonts w:ascii="Consolas" w:hAnsi="Consolas"/>
+          <w:b/>
+          <w:sz w:val="24"/>
+          <w:szCs w:val="24"/>
+        </w:rPr>
+        <w:t>SHM_NORESERVE</w:t>
+      </w:r>
+      <w:r>
+        <w:rPr>
+          <w:rFonts w:ascii="Consolas" w:hAnsi="Consolas"/>
+          <w:sz w:val="24"/>
+          <w:szCs w:val="24"/>
+        </w:rPr>
+        <w:t xml:space="preserve"> (since Linux 2.6.15) This  flag serves the same purpose as the mmap(2) MAP_NORESERVE flag.  Do not reserve swap space for this segment.  When swap space is reserved, one has the guarantee that it is possible to  modify  the  segment.   When</w:t>
+      </w:r>
+      <w:r>
+        <w:rPr>
+          <w:rFonts w:ascii="Consolas" w:hAnsi="Consolas"/>
+          <w:sz w:val="24"/>
+          <w:szCs w:val="24"/>
+        </w:rPr>
+        <w:t xml:space="preserve"> </w:t>
+      </w:r>
+      <w:r>
+        <w:rPr>
+          <w:rFonts w:ascii="Consolas" w:hAnsi="Consolas"/>
+          <w:sz w:val="24"/>
+          <w:szCs w:val="24"/>
+        </w:rPr>
+        <w:t>swap  space  is  not reserved one might get SIGSEGV upon a write if no physical memory is available.</w:t>
+      </w:r>
+    </w:p>
+    <w:p>
+      <w:pPr>
+        <w:rPr>
+          <w:rFonts w:ascii="Consolas" w:hAnsi="Consolas"/>
+          <w:sz w:val="24"/>
+          <w:szCs w:val="24"/>
+        </w:rPr>
+      </w:pPr>
     </w:p>
     <w:sectPr>
       <w:pgSz w:w="11906" w:h="16838"/>
@@ -142,6 +753,7 @@
     <w:lsdException w:name="HTML Sample" w:semiHidden="1" w:unhideWhenUsed="1"/>
     <w:lsdException w:name="HTML Typewriter" w:semiHidden="1" w:unhideWhenUsed="1"/>
     <w:lsdException w:name="HTML Variable" w:semiHidden="1" w:unhideWhenUsed="1"/>
+    <w:lsdException w:name="Normal Table" w:semiHidden="1" w:unhideWhenUsed="1"/>
     <w:lsdException w:name="annotation subject" w:semiHidden="1" w:unhideWhenUsed="1"/>
     <w:lsdException w:name="No List" w:semiHidden="1" w:unhideWhenUsed="1"/>
     <w:lsdException w:name="Outline List 1" w:semiHidden="1" w:unhideWhenUsed="1"/>
@@ -186,6 +798,7 @@
     <w:lsdException w:name="Table Professional" w:semiHidden="1" w:unhideWhenUsed="1"/>
     <w:lsdException w:name="Table Subtle 1" w:semiHidden="1" w:unhideWhenUsed="1"/>
     <w:lsdException w:name="Table Subtle 2" w:semiHidden="1" w:unhideWhenUsed="1"/>
+    <w:lsdException w:name="Table Web 1" w:semiHidden="1" w:unhideWhenUsed="1"/>
     <w:lsdException w:name="Table Web 2" w:semiHidden="1" w:unhideWhenUsed="1"/>
     <w:lsdException w:name="Table Web 3" w:semiHidden="1" w:unhideWhenUsed="1"/>
     <w:lsdException w:name="Balloon Text" w:semiHidden="1" w:unhideWhenUsed="1"/>
